--- a/Dokumentation LB2.docx
+++ b/Dokumentation LB2.docx
@@ -7,13 +7,7 @@
         <w:pStyle w:val="Title"/>
       </w:pPr>
       <w:r>
-        <w:t>Dokumentation</w:t>
-      </w:r>
-      <w:r>
-        <w:t xml:space="preserve"> in </w:t>
-      </w:r>
-      <w:r>
-        <w:t>Montserrat</w:t>
+        <w:t>Dokumentation LB2</w:t>
       </w:r>
     </w:p>
     <w:p/>
@@ -22,7 +16,13 @@
         <w:pStyle w:val="Subtitle"/>
       </w:pPr>
       <w:r>
-        <w:t>Ursprünglicher Autor:</w:t>
+        <w:t>Ursprüngliche Autor</w:t>
+      </w:r>
+      <w:r>
+        <w:t>en</w:t>
+      </w:r>
+      <w:r>
+        <w:t>:</w:t>
       </w:r>
       <w:r>
         <w:tab/>
@@ -31,10 +31,10 @@
         <w:tab/>
       </w:r>
       <w:r>
-        <w:tab/>
-      </w:r>
-      <w:r>
         <w:t>Grigory Pavlov</w:t>
+      </w:r>
+      <w:r>
+        <w:t>, Colin van Loo</w:t>
       </w:r>
     </w:p>
     <w:p>
@@ -100,7 +100,7 @@
       <w:pPr>
         <w:pStyle w:val="Heading1"/>
       </w:pPr>
-      <w:bookmarkStart w:id="0" w:name="_Toc97880858"/>
+      <w:bookmarkStart w:id="0" w:name="_Toc97888142"/>
       <w:r>
         <w:t>Inhaltsverzeichnis</w:t>
       </w:r>
@@ -130,7 +130,7 @@
       <w:r>
         <w:fldChar w:fldCharType="separate"/>
       </w:r>
-      <w:hyperlink w:anchor="_Toc97880858" w:history="1">
+      <w:hyperlink w:anchor="_Toc97888142" w:history="1">
         <w:r>
           <w:rPr>
             <w:rStyle w:val="Hyperlink"/>
@@ -153,7 +153,7 @@
           <w:rPr>
             <w:webHidden/>
           </w:rPr>
-          <w:instrText xml:space="preserve"> PAGEREF _Toc97880858 \h </w:instrText>
+          <w:instrText xml:space="preserve"> PAGEREF _Toc97888142 \h </w:instrText>
         </w:r>
         <w:r>
           <w:rPr>
@@ -191,7 +191,7 @@
           <w:lang w:eastAsia="de-CH"/>
         </w:rPr>
       </w:pPr>
-      <w:hyperlink w:anchor="_Toc97880859" w:history="1">
+      <w:hyperlink w:anchor="_Toc97888143" w:history="1">
         <w:r>
           <w:rPr>
             <w:rStyle w:val="Hyperlink"/>
@@ -214,7 +214,7 @@
           <w:rPr>
             <w:webHidden/>
           </w:rPr>
-          <w:instrText xml:space="preserve"> PAGEREF _Toc97880859 \h </w:instrText>
+          <w:instrText xml:space="preserve"> PAGEREF _Toc97888143 \h </w:instrText>
         </w:r>
         <w:r>
           <w:rPr>
@@ -252,7 +252,7 @@
           <w:lang w:eastAsia="de-CH"/>
         </w:rPr>
       </w:pPr>
-      <w:hyperlink w:anchor="_Toc97880860" w:history="1">
+      <w:hyperlink w:anchor="_Toc97888144" w:history="1">
         <w:r>
           <w:rPr>
             <w:rStyle w:val="Hyperlink"/>
@@ -275,7 +275,7 @@
           <w:rPr>
             <w:webHidden/>
           </w:rPr>
-          <w:instrText xml:space="preserve"> PAGEREF _Toc97880860 \h </w:instrText>
+          <w:instrText xml:space="preserve"> PAGEREF _Toc97888144 \h </w:instrText>
         </w:r>
         <w:r>
           <w:rPr>
@@ -313,7 +313,7 @@
           <w:lang w:eastAsia="de-CH"/>
         </w:rPr>
       </w:pPr>
-      <w:hyperlink w:anchor="_Toc97880861" w:history="1">
+      <w:hyperlink w:anchor="_Toc97888145" w:history="1">
         <w:r>
           <w:rPr>
             <w:rStyle w:val="Hyperlink"/>
@@ -336,7 +336,7 @@
           <w:rPr>
             <w:webHidden/>
           </w:rPr>
-          <w:instrText xml:space="preserve"> PAGEREF _Toc97880861 \h </w:instrText>
+          <w:instrText xml:space="preserve"> PAGEREF _Toc97888145 \h </w:instrText>
         </w:r>
         <w:r>
           <w:rPr>
@@ -369,8 +369,12 @@
         <w:tabs>
           <w:tab w:val="right" w:pos="9062"/>
         </w:tabs>
-      </w:pPr>
-      <w:hyperlink w:anchor="_Toc97880862" w:history="1">
+        <w:rPr>
+          <w:rFonts w:asciiTheme="minorHAnsi" w:eastAsiaTheme="minorEastAsia" w:hAnsiTheme="minorHAnsi"/>
+          <w:lang w:eastAsia="de-CH"/>
+        </w:rPr>
+      </w:pPr>
+      <w:hyperlink w:anchor="_Toc97888146" w:history="1">
         <w:r>
           <w:rPr>
             <w:rStyle w:val="Hyperlink"/>
@@ -393,7 +397,7 @@
           <w:rPr>
             <w:webHidden/>
           </w:rPr>
-          <w:instrText xml:space="preserve"> PAGEREF _Toc97880862 \h </w:instrText>
+          <w:instrText xml:space="preserve"> PAGEREF _Toc97888146 \h </w:instrText>
         </w:r>
         <w:r>
           <w:rPr>
@@ -431,7 +435,7 @@
           <w:lang w:eastAsia="de-CH"/>
         </w:rPr>
       </w:pPr>
-      <w:hyperlink w:anchor="_Toc97880863" w:history="1">
+      <w:hyperlink w:anchor="_Toc97888147" w:history="1">
         <w:r>
           <w:rPr>
             <w:rStyle w:val="Hyperlink"/>
@@ -454,7 +458,7 @@
           <w:rPr>
             <w:webHidden/>
           </w:rPr>
-          <w:instrText xml:space="preserve"> PAGEREF _Toc97880863 \h </w:instrText>
+          <w:instrText xml:space="preserve"> PAGEREF _Toc97888147 \h </w:instrText>
         </w:r>
         <w:r>
           <w:rPr>
@@ -492,7 +496,7 @@
           <w:lang w:eastAsia="de-CH"/>
         </w:rPr>
       </w:pPr>
-      <w:hyperlink w:anchor="_Toc97880864" w:history="1">
+      <w:hyperlink w:anchor="_Toc97888148" w:history="1">
         <w:r>
           <w:rPr>
             <w:rStyle w:val="Hyperlink"/>
@@ -515,7 +519,7 @@
           <w:rPr>
             <w:webHidden/>
           </w:rPr>
-          <w:instrText xml:space="preserve"> PAGEREF _Toc97880864 \h </w:instrText>
+          <w:instrText xml:space="preserve"> PAGEREF _Toc97888148 \h </w:instrText>
         </w:r>
         <w:r>
           <w:rPr>
@@ -553,7 +557,7 @@
           <w:lang w:eastAsia="de-CH"/>
         </w:rPr>
       </w:pPr>
-      <w:hyperlink w:anchor="_Toc97880865" w:history="1">
+      <w:hyperlink w:anchor="_Toc97888149" w:history="1">
         <w:r>
           <w:rPr>
             <w:rStyle w:val="Hyperlink"/>
@@ -576,7 +580,7 @@
           <w:rPr>
             <w:webHidden/>
           </w:rPr>
-          <w:instrText xml:space="preserve"> PAGEREF _Toc97880865 \h </w:instrText>
+          <w:instrText xml:space="preserve"> PAGEREF _Toc97888149 \h </w:instrText>
         </w:r>
         <w:r>
           <w:rPr>
@@ -614,7 +618,7 @@
           <w:lang w:eastAsia="de-CH"/>
         </w:rPr>
       </w:pPr>
-      <w:hyperlink w:anchor="_Toc97880866" w:history="1">
+      <w:hyperlink w:anchor="_Toc97888150" w:history="1">
         <w:r>
           <w:rPr>
             <w:rStyle w:val="Hyperlink"/>
@@ -637,7 +641,7 @@
           <w:rPr>
             <w:webHidden/>
           </w:rPr>
-          <w:instrText xml:space="preserve"> PAGEREF _Toc97880866 \h </w:instrText>
+          <w:instrText xml:space="preserve"> PAGEREF _Toc97888150 \h </w:instrText>
         </w:r>
         <w:r>
           <w:rPr>
@@ -675,7 +679,7 @@
           <w:lang w:eastAsia="de-CH"/>
         </w:rPr>
       </w:pPr>
-      <w:hyperlink w:anchor="_Toc97880867" w:history="1">
+      <w:hyperlink w:anchor="_Toc97888151" w:history="1">
         <w:r>
           <w:rPr>
             <w:rStyle w:val="Hyperlink"/>
@@ -698,7 +702,7 @@
           <w:rPr>
             <w:webHidden/>
           </w:rPr>
-          <w:instrText xml:space="preserve"> PAGEREF _Toc97880867 \h </w:instrText>
+          <w:instrText xml:space="preserve"> PAGEREF _Toc97888151 \h </w:instrText>
         </w:r>
         <w:r>
           <w:rPr>
@@ -739,7 +743,7 @@
       <w:pPr>
         <w:pStyle w:val="Heading1"/>
       </w:pPr>
-      <w:bookmarkStart w:id="1" w:name="_Toc97880859"/>
+      <w:bookmarkStart w:id="1" w:name="_Toc97888143"/>
       <w:r>
         <w:t>Dokumentspezifikation</w:t>
       </w:r>
@@ -748,23 +752,11 @@
     <w:p/>
     <w:p>
       <w:r>
-        <w:t xml:space="preserve">In diesem Dokument wird das Projekt der LB2 des Moduls </w:t>
-      </w:r>
-      <w:r>
-        <w:t xml:space="preserve">242 </w:t>
-      </w:r>
-      <w:r>
-        <w:t xml:space="preserve">151 kurz beschrieben (technischer Aspekt sowie persönliche Erfahrungen). </w:t>
+        <w:t xml:space="preserve">In diesem Dokument wird das Projekt der LB2 des Moduls 242 151 kurz beschrieben (technischer Aspekt sowie persönliche Erfahrungen). </w:t>
       </w:r>
       <w:r>
         <w:br/>
-        <w:t xml:space="preserve">Das Projekt wird von </w:t>
-      </w:r>
-      <w:r>
-        <w:t>Colin van Loo</w:t>
-      </w:r>
-      <w:r>
-        <w:t xml:space="preserve"> und Grigory Pavlov umgesetzt.</w:t>
+        <w:t>Das Projekt wird von Colin van Loo und Grigory Pavlov umgesetzt.</w:t>
       </w:r>
     </w:p>
     <w:p/>
@@ -772,7 +764,7 @@
       <w:pPr>
         <w:pStyle w:val="Heading1"/>
       </w:pPr>
-      <w:bookmarkStart w:id="2" w:name="_Toc97880860"/>
+      <w:bookmarkStart w:id="2" w:name="_Toc97888144"/>
       <w:r>
         <w:t>Projektdeklaration</w:t>
       </w:r>
@@ -889,7 +881,7 @@
       <w:pPr>
         <w:pStyle w:val="Heading1"/>
       </w:pPr>
-      <w:bookmarkStart w:id="3" w:name="_Toc97880861"/>
+      <w:bookmarkStart w:id="3" w:name="_Toc97888145"/>
       <w:r>
         <w:t>Kurzbeschrieb Projekt</w:t>
       </w:r>
@@ -900,7 +892,7 @@
       <w:pPr>
         <w:pStyle w:val="Heading2"/>
       </w:pPr>
-      <w:bookmarkStart w:id="4" w:name="_Toc97880862"/>
+      <w:bookmarkStart w:id="4" w:name="_Toc97888146"/>
       <w:r>
         <w:t>Use-Case-Diagramm</w:t>
       </w:r>
@@ -911,7 +903,7 @@
       <w:pPr>
         <w:pStyle w:val="Heading1"/>
       </w:pPr>
-      <w:bookmarkStart w:id="5" w:name="_Toc97880863"/>
+      <w:bookmarkStart w:id="5" w:name="_Toc97888147"/>
       <w:r>
         <w:t>Implementation</w:t>
       </w:r>
@@ -922,7 +914,7 @@
       <w:pPr>
         <w:pStyle w:val="Heading1"/>
       </w:pPr>
-      <w:bookmarkStart w:id="6" w:name="_Toc97880864"/>
+      <w:bookmarkStart w:id="6" w:name="_Toc97888148"/>
       <w:r>
         <w:t>Testprotokoll</w:t>
       </w:r>
@@ -933,7 +925,7 @@
       <w:pPr>
         <w:pStyle w:val="Heading1"/>
       </w:pPr>
-      <w:bookmarkStart w:id="7" w:name="_Toc97880865"/>
+      <w:bookmarkStart w:id="7" w:name="_Toc97888149"/>
       <w:r>
         <w:t>Reflektion</w:t>
       </w:r>
@@ -944,7 +936,7 @@
       <w:pPr>
         <w:pStyle w:val="Heading1"/>
       </w:pPr>
-      <w:bookmarkStart w:id="8" w:name="_Toc97880866"/>
+      <w:bookmarkStart w:id="8" w:name="_Toc97888150"/>
       <w:r>
         <w:t>Abbildungsverzeichnis</w:t>
       </w:r>
@@ -992,7 +984,7 @@
       <w:pPr>
         <w:pStyle w:val="Heading1"/>
       </w:pPr>
-      <w:bookmarkStart w:id="9" w:name="_Toc97880867"/>
+      <w:bookmarkStart w:id="9" w:name="_Toc97888151"/>
       <w:r>
         <w:t>Quellenangabe</w:t>
       </w:r>

--- a/Dokumentation LB2.docx
+++ b/Dokumentation LB2.docx
@@ -92,7 +92,13 @@
         <w:tab/>
       </w:r>
       <w:r>
-        <w:t>11.03.2022</w:t>
+        <w:t>1</w:t>
+      </w:r>
+      <w:r>
+        <w:t>8</w:t>
+      </w:r>
+      <w:r>
+        <w:t>.03.2022</w:t>
       </w:r>
     </w:p>
     <w:p/>
@@ -100,7 +106,7 @@
       <w:pPr>
         <w:pStyle w:val="Heading1"/>
       </w:pPr>
-      <w:bookmarkStart w:id="0" w:name="_Toc97888142"/>
+      <w:bookmarkStart w:id="0" w:name="_Toc98488904"/>
       <w:r>
         <w:t>Inhaltsverzeichnis</w:t>
       </w:r>
@@ -130,7 +136,7 @@
       <w:r>
         <w:fldChar w:fldCharType="separate"/>
       </w:r>
-      <w:hyperlink w:anchor="_Toc97888142" w:history="1">
+      <w:hyperlink w:anchor="_Toc98488904" w:history="1">
         <w:r>
           <w:rPr>
             <w:rStyle w:val="Hyperlink"/>
@@ -153,7 +159,7 @@
           <w:rPr>
             <w:webHidden/>
           </w:rPr>
-          <w:instrText xml:space="preserve"> PAGEREF _Toc97888142 \h </w:instrText>
+          <w:instrText xml:space="preserve"> PAGEREF _Toc98488904 \h </w:instrText>
         </w:r>
         <w:r>
           <w:rPr>
@@ -191,7 +197,7 @@
           <w:lang w:eastAsia="de-CH"/>
         </w:rPr>
       </w:pPr>
-      <w:hyperlink w:anchor="_Toc97888143" w:history="1">
+      <w:hyperlink w:anchor="_Toc98488905" w:history="1">
         <w:r>
           <w:rPr>
             <w:rStyle w:val="Hyperlink"/>
@@ -214,7 +220,7 @@
           <w:rPr>
             <w:webHidden/>
           </w:rPr>
-          <w:instrText xml:space="preserve"> PAGEREF _Toc97888143 \h </w:instrText>
+          <w:instrText xml:space="preserve"> PAGEREF _Toc98488905 \h </w:instrText>
         </w:r>
         <w:r>
           <w:rPr>
@@ -252,7 +258,7 @@
           <w:lang w:eastAsia="de-CH"/>
         </w:rPr>
       </w:pPr>
-      <w:hyperlink w:anchor="_Toc97888144" w:history="1">
+      <w:hyperlink w:anchor="_Toc98488906" w:history="1">
         <w:r>
           <w:rPr>
             <w:rStyle w:val="Hyperlink"/>
@@ -275,7 +281,7 @@
           <w:rPr>
             <w:webHidden/>
           </w:rPr>
-          <w:instrText xml:space="preserve"> PAGEREF _Toc97888144 \h </w:instrText>
+          <w:instrText xml:space="preserve"> PAGEREF _Toc98488906 \h </w:instrText>
         </w:r>
         <w:r>
           <w:rPr>
@@ -313,7 +319,7 @@
           <w:lang w:eastAsia="de-CH"/>
         </w:rPr>
       </w:pPr>
-      <w:hyperlink w:anchor="_Toc97888145" w:history="1">
+      <w:hyperlink w:anchor="_Toc98488907" w:history="1">
         <w:r>
           <w:rPr>
             <w:rStyle w:val="Hyperlink"/>
@@ -336,7 +342,7 @@
           <w:rPr>
             <w:webHidden/>
           </w:rPr>
-          <w:instrText xml:space="preserve"> PAGEREF _Toc97888145 \h </w:instrText>
+          <w:instrText xml:space="preserve"> PAGEREF _Toc98488907 \h </w:instrText>
         </w:r>
         <w:r>
           <w:rPr>
@@ -374,7 +380,7 @@
           <w:lang w:eastAsia="de-CH"/>
         </w:rPr>
       </w:pPr>
-      <w:hyperlink w:anchor="_Toc97888146" w:history="1">
+      <w:hyperlink w:anchor="_Toc98488908" w:history="1">
         <w:r>
           <w:rPr>
             <w:rStyle w:val="Hyperlink"/>
@@ -397,7 +403,7 @@
           <w:rPr>
             <w:webHidden/>
           </w:rPr>
-          <w:instrText xml:space="preserve"> PAGEREF _Toc97888146 \h </w:instrText>
+          <w:instrText xml:space="preserve"> PAGEREF _Toc98488908 \h </w:instrText>
         </w:r>
         <w:r>
           <w:rPr>
@@ -435,7 +441,7 @@
           <w:lang w:eastAsia="de-CH"/>
         </w:rPr>
       </w:pPr>
-      <w:hyperlink w:anchor="_Toc97888147" w:history="1">
+      <w:hyperlink w:anchor="_Toc98488909" w:history="1">
         <w:r>
           <w:rPr>
             <w:rStyle w:val="Hyperlink"/>
@@ -458,7 +464,7 @@
           <w:rPr>
             <w:webHidden/>
           </w:rPr>
-          <w:instrText xml:space="preserve"> PAGEREF _Toc97888147 \h </w:instrText>
+          <w:instrText xml:space="preserve"> PAGEREF _Toc98488909 \h </w:instrText>
         </w:r>
         <w:r>
           <w:rPr>
@@ -496,7 +502,7 @@
           <w:lang w:eastAsia="de-CH"/>
         </w:rPr>
       </w:pPr>
-      <w:hyperlink w:anchor="_Toc97888148" w:history="1">
+      <w:hyperlink w:anchor="_Toc98488910" w:history="1">
         <w:r>
           <w:rPr>
             <w:rStyle w:val="Hyperlink"/>
@@ -519,7 +525,7 @@
           <w:rPr>
             <w:webHidden/>
           </w:rPr>
-          <w:instrText xml:space="preserve"> PAGEREF _Toc97888148 \h </w:instrText>
+          <w:instrText xml:space="preserve"> PAGEREF _Toc98488910 \h </w:instrText>
         </w:r>
         <w:r>
           <w:rPr>
@@ -557,12 +563,12 @@
           <w:lang w:eastAsia="de-CH"/>
         </w:rPr>
       </w:pPr>
-      <w:hyperlink w:anchor="_Toc97888149" w:history="1">
+      <w:hyperlink w:anchor="_Toc98488911" w:history="1">
         <w:r>
           <w:rPr>
             <w:rStyle w:val="Hyperlink"/>
           </w:rPr>
-          <w:t>Reflektion</w:t>
+          <w:t>Reflexion</w:t>
         </w:r>
         <w:r>
           <w:rPr>
@@ -580,7 +586,7 @@
           <w:rPr>
             <w:webHidden/>
           </w:rPr>
-          <w:instrText xml:space="preserve"> PAGEREF _Toc97888149 \h </w:instrText>
+          <w:instrText xml:space="preserve"> PAGEREF _Toc98488911 \h </w:instrText>
         </w:r>
         <w:r>
           <w:rPr>
@@ -597,7 +603,68 @@
           <w:rPr>
             <w:webHidden/>
           </w:rPr>
-          <w:t>2</w:t>
+          <w:t>3</w:t>
+        </w:r>
+        <w:r>
+          <w:rPr>
+            <w:webHidden/>
+          </w:rPr>
+          <w:fldChar w:fldCharType="end"/>
+        </w:r>
+      </w:hyperlink>
+    </w:p>
+    <w:p>
+      <w:pPr>
+        <w:pStyle w:val="TOC2"/>
+        <w:tabs>
+          <w:tab w:val="right" w:pos="9062"/>
+        </w:tabs>
+        <w:rPr>
+          <w:rFonts w:asciiTheme="minorHAnsi" w:eastAsiaTheme="minorEastAsia" w:hAnsiTheme="minorHAnsi"/>
+          <w:lang w:eastAsia="de-CH"/>
+        </w:rPr>
+      </w:pPr>
+      <w:hyperlink w:anchor="_Toc98488912" w:history="1">
+        <w:r>
+          <w:rPr>
+            <w:rStyle w:val="Hyperlink"/>
+          </w:rPr>
+          <w:t>Pesönliche Lernentwicklung</w:t>
+        </w:r>
+        <w:r>
+          <w:rPr>
+            <w:webHidden/>
+          </w:rPr>
+          <w:tab/>
+        </w:r>
+        <w:r>
+          <w:rPr>
+            <w:webHidden/>
+          </w:rPr>
+          <w:fldChar w:fldCharType="begin"/>
+        </w:r>
+        <w:r>
+          <w:rPr>
+            <w:webHidden/>
+          </w:rPr>
+          <w:instrText xml:space="preserve"> PAGEREF _Toc98488912 \h </w:instrText>
+        </w:r>
+        <w:r>
+          <w:rPr>
+            <w:webHidden/>
+          </w:rPr>
+        </w:r>
+        <w:r>
+          <w:rPr>
+            <w:webHidden/>
+          </w:rPr>
+          <w:fldChar w:fldCharType="separate"/>
+        </w:r>
+        <w:r>
+          <w:rPr>
+            <w:webHidden/>
+          </w:rPr>
+          <w:t>3</w:t>
         </w:r>
         <w:r>
           <w:rPr>
@@ -618,7 +685,7 @@
           <w:lang w:eastAsia="de-CH"/>
         </w:rPr>
       </w:pPr>
-      <w:hyperlink w:anchor="_Toc97888150" w:history="1">
+      <w:hyperlink w:anchor="_Toc98488913" w:history="1">
         <w:r>
           <w:rPr>
             <w:rStyle w:val="Hyperlink"/>
@@ -641,7 +708,7 @@
           <w:rPr>
             <w:webHidden/>
           </w:rPr>
-          <w:instrText xml:space="preserve"> PAGEREF _Toc97888150 \h </w:instrText>
+          <w:instrText xml:space="preserve"> PAGEREF _Toc98488913 \h </w:instrText>
         </w:r>
         <w:r>
           <w:rPr>
@@ -658,7 +725,7 @@
           <w:rPr>
             <w:webHidden/>
           </w:rPr>
-          <w:t>2</w:t>
+          <w:t>3</w:t>
         </w:r>
         <w:r>
           <w:rPr>
@@ -679,7 +746,7 @@
           <w:lang w:eastAsia="de-CH"/>
         </w:rPr>
       </w:pPr>
-      <w:hyperlink w:anchor="_Toc97888151" w:history="1">
+      <w:hyperlink w:anchor="_Toc98488914" w:history="1">
         <w:r>
           <w:rPr>
             <w:rStyle w:val="Hyperlink"/>
@@ -702,7 +769,7 @@
           <w:rPr>
             <w:webHidden/>
           </w:rPr>
-          <w:instrText xml:space="preserve"> PAGEREF _Toc97888151 \h </w:instrText>
+          <w:instrText xml:space="preserve"> PAGEREF _Toc98488914 \h </w:instrText>
         </w:r>
         <w:r>
           <w:rPr>
@@ -719,7 +786,7 @@
           <w:rPr>
             <w:webHidden/>
           </w:rPr>
-          <w:t>2</w:t>
+          <w:t>3</w:t>
         </w:r>
         <w:r>
           <w:rPr>
@@ -743,7 +810,7 @@
       <w:pPr>
         <w:pStyle w:val="Heading1"/>
       </w:pPr>
-      <w:bookmarkStart w:id="1" w:name="_Toc97888143"/>
+      <w:bookmarkStart w:id="1" w:name="_Toc98488905"/>
       <w:r>
         <w:t>Dokumentspezifikation</w:t>
       </w:r>
@@ -764,7 +831,7 @@
       <w:pPr>
         <w:pStyle w:val="Heading1"/>
       </w:pPr>
-      <w:bookmarkStart w:id="2" w:name="_Toc97888144"/>
+      <w:bookmarkStart w:id="2" w:name="_Toc98488906"/>
       <w:r>
         <w:t>Projektdeklaration</w:t>
       </w:r>
@@ -803,7 +870,13 @@
     </w:p>
     <w:p>
       <w:r>
-        <w:t>Zu verwendete Technologien:</w:t>
+        <w:t>Zu verwende</w:t>
+      </w:r>
+      <w:r>
+        <w:t>nd</w:t>
+      </w:r>
+      <w:r>
+        <w:t>e Technologien:</w:t>
       </w:r>
     </w:p>
     <w:p>
@@ -832,6 +905,7 @@
         </w:numPr>
       </w:pPr>
       <w:r>
+        <w:lastRenderedPageBreak/>
         <w:t>IoT Cloud Platform</w:t>
       </w:r>
     </w:p>
@@ -881,7 +955,7 @@
       <w:pPr>
         <w:pStyle w:val="Heading1"/>
       </w:pPr>
-      <w:bookmarkStart w:id="3" w:name="_Toc97888145"/>
+      <w:bookmarkStart w:id="3" w:name="_Toc98488907"/>
       <w:r>
         <w:t>Kurzbeschrieb Projekt</w:t>
       </w:r>
@@ -892,7 +966,7 @@
       <w:pPr>
         <w:pStyle w:val="Heading2"/>
       </w:pPr>
-      <w:bookmarkStart w:id="4" w:name="_Toc97888146"/>
+      <w:bookmarkStart w:id="4" w:name="_Toc98488908"/>
       <w:r>
         <w:t>Use-Case-Diagramm</w:t>
       </w:r>
@@ -901,94 +975,189 @@
     <w:p/>
     <w:p>
       <w:pPr>
+        <w:keepNext/>
+      </w:pPr>
+      <w:r>
+        <w:object w:dxaOrig="9795" w:dyaOrig="7425" w14:anchorId="4165E714">
+          <v:shapetype id="_x0000_t75" coordsize="21600,21600" o:spt="75" o:preferrelative="t" path="m@4@5l@4@11@9@11@9@5xe" filled="f" stroked="f">
+            <v:stroke joinstyle="miter"/>
+            <v:formulas>
+              <v:f eqn="if lineDrawn pixelLineWidth 0"/>
+              <v:f eqn="sum @0 1 0"/>
+              <v:f eqn="sum 0 0 @1"/>
+              <v:f eqn="prod @2 1 2"/>
+              <v:f eqn="prod @3 21600 pixelWidth"/>
+              <v:f eqn="prod @3 21600 pixelHeight"/>
+              <v:f eqn="sum @0 0 1"/>
+              <v:f eqn="prod @6 1 2"/>
+              <v:f eqn="prod @7 21600 pixelWidth"/>
+              <v:f eqn="sum @8 21600 0"/>
+              <v:f eqn="prod @7 21600 pixelHeight"/>
+              <v:f eqn="sum @10 21600 0"/>
+            </v:formulas>
+            <v:path o:extrusionok="f" gradientshapeok="t" o:connecttype="rect"/>
+            <o:lock v:ext="edit" aspectratio="t"/>
+          </v:shapetype>
+          <v:shape id="_x0000_i1031" type="#_x0000_t75" style="width:472.75pt;height:358.65pt" o:ole="">
+            <v:imagedata r:id="rId8" o:title=""/>
+          </v:shape>
+          <o:OLEObject Type="Link" ProgID="Visio.Drawing.15" ShapeID="_x0000_i1031" DrawAspect="Content" r:id="rId9" UpdateMode="Always">
+            <o:LinkType>EnhancedMetaFile</o:LinkType>
+            <o:LockedField>false</o:LockedField>
+            <o:FieldCodes>\f 0</o:FieldCodes>
+          </o:OLEObject>
+        </w:object>
+      </w:r>
+    </w:p>
+    <w:p>
+      <w:pPr>
+        <w:pStyle w:val="Caption"/>
+      </w:pPr>
+      <w:bookmarkStart w:id="5" w:name="_Toc98488915"/>
+      <w:bookmarkStart w:id="6" w:name="_Toc98488934"/>
+      <w:r>
+        <w:t xml:space="preserve">Bild </w:t>
+      </w:r>
+      <w:r>
+        <w:fldChar w:fldCharType="begin"/>
+      </w:r>
+      <w:r>
+        <w:instrText xml:space="preserve"> SEQ Bild \* ARABIC </w:instrText>
+      </w:r>
+      <w:r>
+        <w:fldChar w:fldCharType="separate"/>
+      </w:r>
+      <w:r>
+        <w:t>1</w:t>
+      </w:r>
+      <w:r>
+        <w:fldChar w:fldCharType="end"/>
+      </w:r>
+      <w:r>
+        <w:t>: Use-Case-Diagramm</w:t>
+      </w:r>
+      <w:bookmarkEnd w:id="5"/>
+      <w:bookmarkEnd w:id="6"/>
+    </w:p>
+    <w:p/>
+    <w:p>
+      <w:pPr>
         <w:pStyle w:val="Heading1"/>
       </w:pPr>
-      <w:bookmarkStart w:id="5" w:name="_Toc97888147"/>
+      <w:bookmarkStart w:id="7" w:name="_Toc98488909"/>
       <w:r>
         <w:t>Implementation</w:t>
       </w:r>
-      <w:bookmarkEnd w:id="5"/>
+      <w:bookmarkEnd w:id="7"/>
     </w:p>
     <w:p/>
     <w:p>
       <w:pPr>
         <w:pStyle w:val="Heading1"/>
       </w:pPr>
-      <w:bookmarkStart w:id="6" w:name="_Toc97888148"/>
+      <w:bookmarkStart w:id="8" w:name="_Toc98488910"/>
       <w:r>
         <w:t>Testprotokoll</w:t>
       </w:r>
-      <w:bookmarkEnd w:id="6"/>
+      <w:bookmarkEnd w:id="8"/>
     </w:p>
     <w:p/>
     <w:p>
       <w:pPr>
         <w:pStyle w:val="Heading1"/>
       </w:pPr>
-      <w:bookmarkStart w:id="7" w:name="_Toc97888149"/>
-      <w:r>
-        <w:t>Reflektion</w:t>
-      </w:r>
-      <w:bookmarkEnd w:id="7"/>
+      <w:bookmarkStart w:id="9" w:name="_Toc98488911"/>
+      <w:r>
+        <w:lastRenderedPageBreak/>
+        <w:t>Refle</w:t>
+      </w:r>
+      <w:r>
+        <w:t>x</w:t>
+      </w:r>
+      <w:r>
+        <w:t>ion</w:t>
+      </w:r>
+      <w:bookmarkEnd w:id="9"/>
     </w:p>
     <w:p/>
     <w:p>
       <w:pPr>
+        <w:pStyle w:val="Heading2"/>
+      </w:pPr>
+      <w:bookmarkStart w:id="10" w:name="_Toc98488912"/>
+      <w:r>
+        <w:t>Pesönliche Lernentwicklung</w:t>
+      </w:r>
+      <w:bookmarkEnd w:id="10"/>
+    </w:p>
+    <w:p/>
+    <w:p>
+      <w:pPr>
         <w:pStyle w:val="Heading1"/>
       </w:pPr>
-      <w:bookmarkStart w:id="8" w:name="_Toc97888150"/>
+      <w:bookmarkStart w:id="11" w:name="_Toc98488913"/>
       <w:r>
         <w:t>Abbildungsverzeichnis</w:t>
       </w:r>
-      <w:bookmarkEnd w:id="8"/>
+      <w:bookmarkEnd w:id="11"/>
     </w:p>
     <w:p/>
     <w:p>
       <w:pPr>
+        <w:pStyle w:val="TableofFigures"/>
+        <w:tabs>
+          <w:tab w:val="right" w:pos="9062"/>
+        </w:tabs>
         <w:rPr>
-          <w:lang w:val="en-GB"/>
+          <w:rFonts w:asciiTheme="minorHAnsi" w:eastAsiaTheme="minorEastAsia" w:hAnsiTheme="minorHAnsi"/>
+          <w:lang w:eastAsia="de-CH"/>
         </w:rPr>
       </w:pPr>
       <w:r>
         <w:fldChar w:fldCharType="begin"/>
       </w:r>
       <w:r>
-        <w:rPr>
-          <w:lang w:val="en-GB"/>
-        </w:rPr>
-        <w:instrText xml:space="preserve"> TOC \h \z \c "Abbildung" </w:instrText>
+        <w:instrText xml:space="preserve"> TOC \c "Bild" </w:instrText>
       </w:r>
       <w:r>
         <w:fldChar w:fldCharType="separate"/>
       </w:r>
       <w:r>
-        <w:rPr>
-          <w:b/>
-          <w:bCs/>
-          <w:lang w:val="en-US"/>
-        </w:rPr>
-        <w:t>No table of figures entries found.</w:t>
+        <w:t>Bild 1: Use-Case-Diagramm</w:t>
+      </w:r>
+      <w:r>
+        <w:tab/>
+      </w:r>
+      <w:r>
+        <w:fldChar w:fldCharType="begin"/>
+      </w:r>
+      <w:r>
+        <w:instrText xml:space="preserve"> PAGEREF _Toc98488934 \h </w:instrText>
+      </w:r>
+      <w:r>
+        <w:fldChar w:fldCharType="separate"/>
+      </w:r>
+      <w:r>
+        <w:t>2</w:t>
       </w:r>
       <w:r>
         <w:fldChar w:fldCharType="end"/>
       </w:r>
     </w:p>
     <w:p>
-      <w:pPr>
-        <w:rPr>
-          <w:lang w:val="en-GB"/>
-        </w:rPr>
-      </w:pPr>
+      <w:r>
+        <w:fldChar w:fldCharType="end"/>
+      </w:r>
     </w:p>
     <w:p>
       <w:pPr>
         <w:pStyle w:val="Heading1"/>
       </w:pPr>
-      <w:bookmarkStart w:id="9" w:name="_Toc97888151"/>
+      <w:bookmarkStart w:id="12" w:name="_Toc98488914"/>
       <w:r>
         <w:t>Quellenangabe</w:t>
       </w:r>
-      <w:bookmarkEnd w:id="9"/>
+      <w:bookmarkEnd w:id="12"/>
     </w:p>
     <w:p/>
     <w:p/>
@@ -2191,6 +2360,36 @@
       <w:ind w:left="220"/>
     </w:pPr>
   </w:style>
+  <w:style w:type="paragraph" w:styleId="Caption">
+    <w:name w:val="caption"/>
+    <w:basedOn w:val="Normal"/>
+    <w:next w:val="Normal"/>
+    <w:uiPriority w:val="35"/>
+    <w:unhideWhenUsed/>
+    <w:qFormat/>
+    <w:rsid w:val="00394212"/>
+    <w:pPr>
+      <w:spacing w:after="200" w:line="240" w:lineRule="auto"/>
+    </w:pPr>
+    <w:rPr>
+      <w:i/>
+      <w:iCs/>
+      <w:color w:val="44546A" w:themeColor="text2"/>
+      <w:sz w:val="18"/>
+      <w:szCs w:val="18"/>
+    </w:rPr>
+  </w:style>
+  <w:style w:type="paragraph" w:styleId="TableofFigures">
+    <w:name w:val="table of figures"/>
+    <w:basedOn w:val="Normal"/>
+    <w:next w:val="Normal"/>
+    <w:uiPriority w:val="99"/>
+    <w:unhideWhenUsed/>
+    <w:rsid w:val="007E18AF"/>
+    <w:pPr>
+      <w:spacing w:after="0"/>
+    </w:pPr>
+  </w:style>
 </w:styles>
 </file>
 

--- a/Dokumentation LB2.docx
+++ b/Dokumentation LB2.docx
@@ -92,10 +92,7 @@
         <w:tab/>
       </w:r>
       <w:r>
-        <w:t>1</w:t>
-      </w:r>
-      <w:r>
-        <w:t>8</w:t>
+        <w:t>25</w:t>
       </w:r>
       <w:r>
         <w:t>.03.2022</w:t>
@@ -106,7 +103,7 @@
       <w:pPr>
         <w:pStyle w:val="Heading1"/>
       </w:pPr>
-      <w:bookmarkStart w:id="0" w:name="_Toc98488904"/>
+      <w:bookmarkStart w:id="0" w:name="_Toc99090704"/>
       <w:r>
         <w:t>Inhaltsverzeichnis</w:t>
       </w:r>
@@ -136,7 +133,7 @@
       <w:r>
         <w:fldChar w:fldCharType="separate"/>
       </w:r>
-      <w:hyperlink w:anchor="_Toc98488904" w:history="1">
+      <w:hyperlink w:anchor="_Toc99090704" w:history="1">
         <w:r>
           <w:rPr>
             <w:rStyle w:val="Hyperlink"/>
@@ -159,7 +156,7 @@
           <w:rPr>
             <w:webHidden/>
           </w:rPr>
-          <w:instrText xml:space="preserve"> PAGEREF _Toc98488904 \h </w:instrText>
+          <w:instrText xml:space="preserve"> PAGEREF _Toc99090704 \h </w:instrText>
         </w:r>
         <w:r>
           <w:rPr>
@@ -197,7 +194,7 @@
           <w:lang w:eastAsia="de-CH"/>
         </w:rPr>
       </w:pPr>
-      <w:hyperlink w:anchor="_Toc98488905" w:history="1">
+      <w:hyperlink w:anchor="_Toc99090705" w:history="1">
         <w:r>
           <w:rPr>
             <w:rStyle w:val="Hyperlink"/>
@@ -220,7 +217,7 @@
           <w:rPr>
             <w:webHidden/>
           </w:rPr>
-          <w:instrText xml:space="preserve"> PAGEREF _Toc98488905 \h </w:instrText>
+          <w:instrText xml:space="preserve"> PAGEREF _Toc99090705 \h </w:instrText>
         </w:r>
         <w:r>
           <w:rPr>
@@ -258,7 +255,7 @@
           <w:lang w:eastAsia="de-CH"/>
         </w:rPr>
       </w:pPr>
-      <w:hyperlink w:anchor="_Toc98488906" w:history="1">
+      <w:hyperlink w:anchor="_Toc99090706" w:history="1">
         <w:r>
           <w:rPr>
             <w:rStyle w:val="Hyperlink"/>
@@ -281,7 +278,7 @@
           <w:rPr>
             <w:webHidden/>
           </w:rPr>
-          <w:instrText xml:space="preserve"> PAGEREF _Toc98488906 \h </w:instrText>
+          <w:instrText xml:space="preserve"> PAGEREF _Toc99090706 \h </w:instrText>
         </w:r>
         <w:r>
           <w:rPr>
@@ -319,7 +316,7 @@
           <w:lang w:eastAsia="de-CH"/>
         </w:rPr>
       </w:pPr>
-      <w:hyperlink w:anchor="_Toc98488907" w:history="1">
+      <w:hyperlink w:anchor="_Toc99090707" w:history="1">
         <w:r>
           <w:rPr>
             <w:rStyle w:val="Hyperlink"/>
@@ -342,7 +339,7 @@
           <w:rPr>
             <w:webHidden/>
           </w:rPr>
-          <w:instrText xml:space="preserve"> PAGEREF _Toc98488907 \h </w:instrText>
+          <w:instrText xml:space="preserve"> PAGEREF _Toc99090707 \h </w:instrText>
         </w:r>
         <w:r>
           <w:rPr>
@@ -380,7 +377,7 @@
           <w:lang w:eastAsia="de-CH"/>
         </w:rPr>
       </w:pPr>
-      <w:hyperlink w:anchor="_Toc98488908" w:history="1">
+      <w:hyperlink w:anchor="_Toc99090708" w:history="1">
         <w:r>
           <w:rPr>
             <w:rStyle w:val="Hyperlink"/>
@@ -403,7 +400,7 @@
           <w:rPr>
             <w:webHidden/>
           </w:rPr>
-          <w:instrText xml:space="preserve"> PAGEREF _Toc98488908 \h </w:instrText>
+          <w:instrText xml:space="preserve"> PAGEREF _Toc99090708 \h </w:instrText>
         </w:r>
         <w:r>
           <w:rPr>
@@ -441,10 +438,11 @@
           <w:lang w:eastAsia="de-CH"/>
         </w:rPr>
       </w:pPr>
-      <w:hyperlink w:anchor="_Toc98488909" w:history="1">
+      <w:hyperlink w:anchor="_Toc99090709" w:history="1">
         <w:r>
           <w:rPr>
             <w:rStyle w:val="Hyperlink"/>
+            <w:lang w:val="en-GB"/>
           </w:rPr>
           <w:t>Implementation</w:t>
         </w:r>
@@ -464,7 +462,7 @@
           <w:rPr>
             <w:webHidden/>
           </w:rPr>
-          <w:instrText xml:space="preserve"> PAGEREF _Toc98488909 \h </w:instrText>
+          <w:instrText xml:space="preserve"> PAGEREF _Toc99090709 \h </w:instrText>
         </w:r>
         <w:r>
           <w:rPr>
@@ -502,10 +500,11 @@
           <w:lang w:eastAsia="de-CH"/>
         </w:rPr>
       </w:pPr>
-      <w:hyperlink w:anchor="_Toc98488910" w:history="1">
+      <w:hyperlink w:anchor="_Toc99090710" w:history="1">
         <w:r>
           <w:rPr>
             <w:rStyle w:val="Hyperlink"/>
+            <w:lang w:val="en-GB"/>
           </w:rPr>
           <w:t>Testprotokoll</w:t>
         </w:r>
@@ -525,7 +524,7 @@
           <w:rPr>
             <w:webHidden/>
           </w:rPr>
-          <w:instrText xml:space="preserve"> PAGEREF _Toc98488910 \h </w:instrText>
+          <w:instrText xml:space="preserve"> PAGEREF _Toc99090710 \h </w:instrText>
         </w:r>
         <w:r>
           <w:rPr>
@@ -563,7 +562,7 @@
           <w:lang w:eastAsia="de-CH"/>
         </w:rPr>
       </w:pPr>
-      <w:hyperlink w:anchor="_Toc98488911" w:history="1">
+      <w:hyperlink w:anchor="_Toc99090711" w:history="1">
         <w:r>
           <w:rPr>
             <w:rStyle w:val="Hyperlink"/>
@@ -586,7 +585,7 @@
           <w:rPr>
             <w:webHidden/>
           </w:rPr>
-          <w:instrText xml:space="preserve"> PAGEREF _Toc98488911 \h </w:instrText>
+          <w:instrText xml:space="preserve"> PAGEREF _Toc99090711 \h </w:instrText>
         </w:r>
         <w:r>
           <w:rPr>
@@ -624,7 +623,7 @@
           <w:lang w:eastAsia="de-CH"/>
         </w:rPr>
       </w:pPr>
-      <w:hyperlink w:anchor="_Toc98488912" w:history="1">
+      <w:hyperlink w:anchor="_Toc99090712" w:history="1">
         <w:r>
           <w:rPr>
             <w:rStyle w:val="Hyperlink"/>
@@ -647,7 +646,7 @@
           <w:rPr>
             <w:webHidden/>
           </w:rPr>
-          <w:instrText xml:space="preserve"> PAGEREF _Toc98488912 \h </w:instrText>
+          <w:instrText xml:space="preserve"> PAGEREF _Toc99090712 \h </w:instrText>
         </w:r>
         <w:r>
           <w:rPr>
@@ -685,7 +684,7 @@
           <w:lang w:eastAsia="de-CH"/>
         </w:rPr>
       </w:pPr>
-      <w:hyperlink w:anchor="_Toc98488913" w:history="1">
+      <w:hyperlink w:anchor="_Toc99090713" w:history="1">
         <w:r>
           <w:rPr>
             <w:rStyle w:val="Hyperlink"/>
@@ -708,7 +707,7 @@
           <w:rPr>
             <w:webHidden/>
           </w:rPr>
-          <w:instrText xml:space="preserve"> PAGEREF _Toc98488913 \h </w:instrText>
+          <w:instrText xml:space="preserve"> PAGEREF _Toc99090713 \h </w:instrText>
         </w:r>
         <w:r>
           <w:rPr>
@@ -746,7 +745,7 @@
           <w:lang w:eastAsia="de-CH"/>
         </w:rPr>
       </w:pPr>
-      <w:hyperlink w:anchor="_Toc98488914" w:history="1">
+      <w:hyperlink w:anchor="_Toc99090714" w:history="1">
         <w:r>
           <w:rPr>
             <w:rStyle w:val="Hyperlink"/>
@@ -769,7 +768,7 @@
           <w:rPr>
             <w:webHidden/>
           </w:rPr>
-          <w:instrText xml:space="preserve"> PAGEREF _Toc98488914 \h </w:instrText>
+          <w:instrText xml:space="preserve"> PAGEREF _Toc99090714 \h </w:instrText>
         </w:r>
         <w:r>
           <w:rPr>
@@ -810,7 +809,7 @@
       <w:pPr>
         <w:pStyle w:val="Heading1"/>
       </w:pPr>
-      <w:bookmarkStart w:id="1" w:name="_Toc98488905"/>
+      <w:bookmarkStart w:id="1" w:name="_Toc99090705"/>
       <w:r>
         <w:t>Dokumentspezifikation</w:t>
       </w:r>
@@ -831,7 +830,7 @@
       <w:pPr>
         <w:pStyle w:val="Heading1"/>
       </w:pPr>
-      <w:bookmarkStart w:id="2" w:name="_Toc98488906"/>
+      <w:bookmarkStart w:id="2" w:name="_Toc99090706"/>
       <w:r>
         <w:t>Projektdeklaration</w:t>
       </w:r>
@@ -955,7 +954,7 @@
       <w:pPr>
         <w:pStyle w:val="Heading1"/>
       </w:pPr>
-      <w:bookmarkStart w:id="3" w:name="_Toc98488907"/>
+      <w:bookmarkStart w:id="3" w:name="_Toc99090707"/>
       <w:r>
         <w:t>Kurzbeschrieb Projekt</w:t>
       </w:r>
@@ -966,7 +965,7 @@
       <w:pPr>
         <w:pStyle w:val="Heading2"/>
       </w:pPr>
-      <w:bookmarkStart w:id="4" w:name="_Toc98488908"/>
+      <w:bookmarkStart w:id="4" w:name="_Toc99090708"/>
       <w:r>
         <w:t>Use-Case-Diagramm</w:t>
       </w:r>
@@ -978,7 +977,7 @@
         <w:keepNext/>
       </w:pPr>
       <w:r>
-        <w:object w:dxaOrig="9795" w:dyaOrig="7425" w14:anchorId="4165E714">
+        <w:object w:dxaOrig="9795" w:dyaOrig="7424" w14:anchorId="4165E714">
           <v:shapetype id="_x0000_t75" coordsize="21600,21600" o:spt="75" o:preferrelative="t" path="m@4@5l@4@11@9@11@9@5xe" filled="f" stroked="f">
             <v:stroke joinstyle="miter"/>
             <v:formulas>
@@ -998,10 +997,10 @@
             <v:path o:extrusionok="f" gradientshapeok="t" o:connecttype="rect"/>
             <o:lock v:ext="edit" aspectratio="t"/>
           </v:shapetype>
-          <v:shape id="_x0000_i1031" type="#_x0000_t75" style="width:472.75pt;height:358.65pt" o:ole="">
+          <v:shape id="_x0000_i1027" type="#_x0000_t75" style="width:473pt;height:358.35pt" o:ole="">
             <v:imagedata r:id="rId8" o:title=""/>
           </v:shape>
-          <o:OLEObject Type="Link" ProgID="Visio.Drawing.15" ShapeID="_x0000_i1031" DrawAspect="Content" r:id="rId9" UpdateMode="Always">
+          <o:OLEObject Type="Link" ProgID="Visio.Drawing.15" ShapeID="_x0000_i1027" DrawAspect="Content" r:id="rId9" UpdateMode="Always">
             <o:LinkType>EnhancedMetaFile</o:LinkType>
             <o:LockedField>false</o:LockedField>
             <o:FieldCodes>\f 0</o:FieldCodes>
@@ -1012,90 +1011,704 @@
     <w:p>
       <w:pPr>
         <w:pStyle w:val="Caption"/>
+        <w:rPr>
+          <w:lang w:val="en-GB"/>
+        </w:rPr>
       </w:pPr>
       <w:bookmarkStart w:id="5" w:name="_Toc98488915"/>
-      <w:bookmarkStart w:id="6" w:name="_Toc98488934"/>
-      <w:r>
+      <w:bookmarkStart w:id="6" w:name="_Toc99090715"/>
+      <w:r>
+        <w:rPr>
+          <w:lang w:val="en-GB"/>
+        </w:rPr>
         <w:t xml:space="preserve">Bild </w:t>
       </w:r>
       <w:r>
         <w:fldChar w:fldCharType="begin"/>
       </w:r>
       <w:r>
+        <w:rPr>
+          <w:lang w:val="en-GB"/>
+        </w:rPr>
         <w:instrText xml:space="preserve"> SEQ Bild \* ARABIC </w:instrText>
       </w:r>
       <w:r>
         <w:fldChar w:fldCharType="separate"/>
       </w:r>
       <w:r>
+        <w:rPr>
+          <w:lang w:val="en-GB"/>
+        </w:rPr>
         <w:t>1</w:t>
       </w:r>
       <w:r>
         <w:fldChar w:fldCharType="end"/>
       </w:r>
       <w:r>
+        <w:rPr>
+          <w:lang w:val="en-GB"/>
+        </w:rPr>
         <w:t>: Use-Case-Diagramm</w:t>
       </w:r>
       <w:bookmarkEnd w:id="5"/>
       <w:bookmarkEnd w:id="6"/>
     </w:p>
+    <w:p>
+      <w:pPr>
+        <w:rPr>
+          <w:lang w:val="en-GB"/>
+        </w:rPr>
+      </w:pPr>
+    </w:p>
+    <w:p>
+      <w:pPr>
+        <w:pStyle w:val="Heading1"/>
+        <w:rPr>
+          <w:lang w:val="en-GB"/>
+        </w:rPr>
+      </w:pPr>
+      <w:bookmarkStart w:id="7" w:name="_Toc99090709"/>
+      <w:r>
+        <w:rPr>
+          <w:lang w:val="en-GB"/>
+        </w:rPr>
+        <w:t>Implementation</w:t>
+      </w:r>
+      <w:bookmarkEnd w:id="7"/>
+    </w:p>
+    <w:p>
+      <w:pPr>
+        <w:rPr>
+          <w:lang w:val="en-GB"/>
+        </w:rPr>
+      </w:pPr>
+    </w:p>
+    <w:p>
+      <w:pPr>
+        <w:pStyle w:val="Heading1"/>
+        <w:rPr>
+          <w:lang w:val="en-GB"/>
+        </w:rPr>
+      </w:pPr>
+      <w:bookmarkStart w:id="8" w:name="_Toc99090710"/>
+      <w:r>
+        <w:rPr>
+          <w:lang w:val="en-GB"/>
+        </w:rPr>
+        <w:t>Testprotokoll</w:t>
+      </w:r>
+      <w:bookmarkEnd w:id="8"/>
+    </w:p>
+    <w:p>
+      <w:pPr>
+        <w:rPr>
+          <w:lang w:val="en-GB"/>
+        </w:rPr>
+      </w:pPr>
+    </w:p>
+    <w:tbl>
+      <w:tblPr>
+        <w:tblStyle w:val="TableGrid"/>
+        <w:tblW w:w="0" w:type="auto"/>
+        <w:tblLook w:val="04A0" w:firstRow="1" w:lastRow="0" w:firstColumn="1" w:lastColumn="0" w:noHBand="0" w:noVBand="1"/>
+      </w:tblPr>
+      <w:tblGrid>
+        <w:gridCol w:w="2344"/>
+        <w:gridCol w:w="2168"/>
+        <w:gridCol w:w="1762"/>
+        <w:gridCol w:w="1115"/>
+        <w:gridCol w:w="1673"/>
+      </w:tblGrid>
+      <w:tr>
+        <w:tc>
+          <w:tcPr>
+            <w:tcW w:w="2344" w:type="dxa"/>
+          </w:tcPr>
+          <w:p>
+            <w:pPr>
+              <w:jc w:val="center"/>
+              <w:rPr>
+                <w:b/>
+                <w:bCs/>
+                <w:i/>
+                <w:iCs/>
+                <w:lang w:val="en-GB"/>
+              </w:rPr>
+            </w:pPr>
+            <w:r>
+              <w:rPr>
+                <w:b/>
+                <w:bCs/>
+                <w:i/>
+                <w:iCs/>
+                <w:lang w:val="en-GB"/>
+              </w:rPr>
+              <w:t>Requirement</w:t>
+            </w:r>
+          </w:p>
+        </w:tc>
+        <w:tc>
+          <w:tcPr>
+            <w:tcW w:w="2168" w:type="dxa"/>
+          </w:tcPr>
+          <w:p>
+            <w:pPr>
+              <w:jc w:val="center"/>
+              <w:rPr>
+                <w:b/>
+                <w:bCs/>
+                <w:lang w:val="en-GB"/>
+              </w:rPr>
+            </w:pPr>
+            <w:r>
+              <w:rPr>
+                <w:b/>
+                <w:bCs/>
+                <w:lang w:val="en-GB"/>
+              </w:rPr>
+              <w:t>Vorgehen</w:t>
+            </w:r>
+          </w:p>
+        </w:tc>
+        <w:tc>
+          <w:tcPr>
+            <w:tcW w:w="1637" w:type="dxa"/>
+          </w:tcPr>
+          <w:p>
+            <w:pPr>
+              <w:jc w:val="center"/>
+              <w:rPr>
+                <w:b/>
+                <w:bCs/>
+                <w:lang w:val="en-GB"/>
+              </w:rPr>
+            </w:pPr>
+            <w:r>
+              <w:rPr>
+                <w:b/>
+                <w:bCs/>
+                <w:lang w:val="en-GB"/>
+              </w:rPr>
+              <w:t>Erwartetes Resultat</w:t>
+            </w:r>
+          </w:p>
+        </w:tc>
+        <w:tc>
+          <w:tcPr>
+            <w:tcW w:w="1219" w:type="dxa"/>
+          </w:tcPr>
+          <w:p>
+            <w:pPr>
+              <w:jc w:val="center"/>
+              <w:rPr>
+                <w:b/>
+                <w:bCs/>
+                <w:lang w:val="en-GB"/>
+              </w:rPr>
+            </w:pPr>
+            <w:r>
+              <w:rPr>
+                <w:b/>
+                <w:bCs/>
+                <w:lang w:val="en-GB"/>
+              </w:rPr>
+              <w:t>Test OK?</w:t>
+            </w:r>
+          </w:p>
+        </w:tc>
+        <w:tc>
+          <w:tcPr>
+            <w:tcW w:w="1694" w:type="dxa"/>
+          </w:tcPr>
+          <w:p>
+            <w:pPr>
+              <w:jc w:val="center"/>
+              <w:rPr>
+                <w:b/>
+                <w:bCs/>
+                <w:lang w:val="en-GB"/>
+              </w:rPr>
+            </w:pPr>
+            <w:r>
+              <w:rPr>
+                <w:b/>
+                <w:bCs/>
+                <w:lang w:val="en-GB"/>
+              </w:rPr>
+              <w:t>Bemerkung</w:t>
+            </w:r>
+          </w:p>
+        </w:tc>
+      </w:tr>
+      <w:tr>
+        <w:tc>
+          <w:tcPr>
+            <w:tcW w:w="2344" w:type="dxa"/>
+          </w:tcPr>
+          <w:p>
+            <w:pPr>
+              <w:rPr>
+                <w:i/>
+                <w:iCs/>
+                <w:lang w:val="en-GB"/>
+              </w:rPr>
+            </w:pPr>
+            <w:r>
+              <w:rPr>
+                <w:i/>
+                <w:iCs/>
+                <w:lang w:val="en-GB"/>
+              </w:rPr>
+              <w:lastRenderedPageBreak/>
+              <w:t>Bewegungsmelder</w:t>
+            </w:r>
+          </w:p>
+        </w:tc>
+        <w:tc>
+          <w:tcPr>
+            <w:tcW w:w="2168" w:type="dxa"/>
+          </w:tcPr>
+          <w:p>
+            <w:r>
+              <w:t>Mit physischer Bewegung den M</w:t>
+            </w:r>
+            <w:r>
+              <w:t>elder auslösen</w:t>
+            </w:r>
+          </w:p>
+        </w:tc>
+        <w:tc>
+          <w:tcPr>
+            <w:tcW w:w="1637" w:type="dxa"/>
+          </w:tcPr>
+          <w:p>
+            <w:r>
+              <w:t>Input wird auf Website bestätigt</w:t>
+            </w:r>
+          </w:p>
+        </w:tc>
+        <w:tc>
+          <w:tcPr>
+            <w:tcW w:w="1219" w:type="dxa"/>
+          </w:tcPr>
+          <w:p>
+            <w:pPr>
+              <w:jc w:val="center"/>
+            </w:pPr>
+          </w:p>
+        </w:tc>
+        <w:tc>
+          <w:tcPr>
+            <w:tcW w:w="1694" w:type="dxa"/>
+          </w:tcPr>
+          <w:p/>
+        </w:tc>
+      </w:tr>
+      <w:tr>
+        <w:tc>
+          <w:tcPr>
+            <w:tcW w:w="2344" w:type="dxa"/>
+          </w:tcPr>
+          <w:p>
+            <w:pPr>
+              <w:rPr>
+                <w:i/>
+                <w:iCs/>
+                <w:lang w:val="en-GB"/>
+              </w:rPr>
+            </w:pPr>
+            <w:r>
+              <w:rPr>
+                <w:i/>
+                <w:iCs/>
+                <w:lang w:val="en-GB"/>
+              </w:rPr>
+              <w:t>Zeit</w:t>
+            </w:r>
+            <w:r>
+              <w:rPr>
+                <w:i/>
+                <w:iCs/>
+                <w:lang w:val="en-GB"/>
+              </w:rPr>
+              <w:t>*</w:t>
+            </w:r>
+          </w:p>
+        </w:tc>
+        <w:tc>
+          <w:tcPr>
+            <w:tcW w:w="2168" w:type="dxa"/>
+          </w:tcPr>
+          <w:p>
+            <w:r>
+              <w:t xml:space="preserve">Auf anderem Gerät </w:t>
+            </w:r>
+            <w:r>
+              <w:t>auf die Uhr schauen</w:t>
+            </w:r>
+          </w:p>
+        </w:tc>
+        <w:tc>
+          <w:tcPr>
+            <w:tcW w:w="1637" w:type="dxa"/>
+          </w:tcPr>
+          <w:p>
+            <w:r>
+              <w:t>Zeit auf der Webseite stimmt auf Minute genau mit der richtigen Zeit</w:t>
+            </w:r>
+            <w:r>
+              <w:t xml:space="preserve"> überein</w:t>
+            </w:r>
+          </w:p>
+        </w:tc>
+        <w:tc>
+          <w:tcPr>
+            <w:tcW w:w="1219" w:type="dxa"/>
+          </w:tcPr>
+          <w:p>
+            <w:pPr>
+              <w:jc w:val="center"/>
+            </w:pPr>
+          </w:p>
+        </w:tc>
+        <w:tc>
+          <w:tcPr>
+            <w:tcW w:w="1694" w:type="dxa"/>
+          </w:tcPr>
+          <w:p/>
+        </w:tc>
+      </w:tr>
+      <w:tr>
+        <w:tc>
+          <w:tcPr>
+            <w:tcW w:w="2344" w:type="dxa"/>
+          </w:tcPr>
+          <w:p>
+            <w:pPr>
+              <w:rPr>
+                <w:i/>
+                <w:iCs/>
+                <w:lang w:val="en-GB"/>
+              </w:rPr>
+            </w:pPr>
+            <w:r>
+              <w:rPr>
+                <w:i/>
+                <w:iCs/>
+                <w:lang w:val="en-GB"/>
+              </w:rPr>
+              <w:t>Neigung</w:t>
+            </w:r>
+            <w:r>
+              <w:rPr>
+                <w:i/>
+                <w:iCs/>
+                <w:lang w:val="en-GB"/>
+              </w:rPr>
+              <w:t>*</w:t>
+            </w:r>
+          </w:p>
+        </w:tc>
+        <w:tc>
+          <w:tcPr>
+            <w:tcW w:w="2168" w:type="dxa"/>
+          </w:tcPr>
+          <w:p>
+            <w:r>
+              <w:t>Board zu einem gewissen G</w:t>
+            </w:r>
+            <w:r>
+              <w:t>rad drehen</w:t>
+            </w:r>
+          </w:p>
+        </w:tc>
+        <w:tc>
+          <w:tcPr>
+            <w:tcW w:w="1637" w:type="dxa"/>
+          </w:tcPr>
+          <w:p>
+            <w:r>
+              <w:t xml:space="preserve">Angezeigte Neigung auf der Webseite entspricht +-10° der echten Neigung </w:t>
+            </w:r>
+          </w:p>
+        </w:tc>
+        <w:tc>
+          <w:tcPr>
+            <w:tcW w:w="1219" w:type="dxa"/>
+          </w:tcPr>
+          <w:p>
+            <w:pPr>
+              <w:jc w:val="center"/>
+            </w:pPr>
+          </w:p>
+        </w:tc>
+        <w:tc>
+          <w:tcPr>
+            <w:tcW w:w="1694" w:type="dxa"/>
+          </w:tcPr>
+          <w:p/>
+        </w:tc>
+      </w:tr>
+      <w:tr>
+        <w:tc>
+          <w:tcPr>
+            <w:tcW w:w="2344" w:type="dxa"/>
+          </w:tcPr>
+          <w:p>
+            <w:pPr>
+              <w:rPr>
+                <w:i/>
+                <w:iCs/>
+                <w:lang w:val="en-GB"/>
+              </w:rPr>
+            </w:pPr>
+            <w:r>
+              <w:rPr>
+                <w:i/>
+                <w:iCs/>
+                <w:lang w:val="en-GB"/>
+              </w:rPr>
+              <w:t>Temperatur*</w:t>
+            </w:r>
+          </w:p>
+        </w:tc>
+        <w:tc>
+          <w:tcPr>
+            <w:tcW w:w="2168" w:type="dxa"/>
+            <w:vMerge w:val="restart"/>
+          </w:tcPr>
+          <w:p>
+            <w:r>
+              <w:t>Board in ein Zimmer m</w:t>
+            </w:r>
+            <w:r>
+              <w:t>it Raumtemperatur legen</w:t>
+            </w:r>
+          </w:p>
+        </w:tc>
+        <w:tc>
+          <w:tcPr>
+            <w:tcW w:w="1637" w:type="dxa"/>
+          </w:tcPr>
+          <w:p>
+            <w:r>
+              <w:t>Temperatur mit anderem Gerät prüfen und mit Webseite vergleichen</w:t>
+            </w:r>
+          </w:p>
+        </w:tc>
+        <w:tc>
+          <w:tcPr>
+            <w:tcW w:w="1219" w:type="dxa"/>
+          </w:tcPr>
+          <w:p>
+            <w:pPr>
+              <w:jc w:val="center"/>
+            </w:pPr>
+          </w:p>
+        </w:tc>
+        <w:tc>
+          <w:tcPr>
+            <w:tcW w:w="1694" w:type="dxa"/>
+          </w:tcPr>
+          <w:p/>
+        </w:tc>
+      </w:tr>
+      <w:tr>
+        <w:tc>
+          <w:tcPr>
+            <w:tcW w:w="2344" w:type="dxa"/>
+          </w:tcPr>
+          <w:p>
+            <w:pPr>
+              <w:rPr>
+                <w:i/>
+                <w:iCs/>
+                <w:lang w:val="en-GB"/>
+              </w:rPr>
+            </w:pPr>
+            <w:r>
+              <w:rPr>
+                <w:i/>
+                <w:iCs/>
+                <w:lang w:val="en-GB"/>
+              </w:rPr>
+              <w:t>Luftdruck*</w:t>
+            </w:r>
+          </w:p>
+        </w:tc>
+        <w:tc>
+          <w:tcPr>
+            <w:tcW w:w="2168" w:type="dxa"/>
+            <w:vMerge/>
+          </w:tcPr>
+          <w:p>
+            <w:pPr>
+              <w:rPr>
+                <w:lang w:val="en-GB"/>
+              </w:rPr>
+            </w:pPr>
+          </w:p>
+        </w:tc>
+        <w:tc>
+          <w:tcPr>
+            <w:tcW w:w="1637" w:type="dxa"/>
+            <w:vMerge w:val="restart"/>
+          </w:tcPr>
+          <w:p>
+            <w:r>
+              <w:t>Luftdruck &amp; Feuchtigkeit auf Webseite e</w:t>
+            </w:r>
+            <w:r>
+              <w:t>ntspricht in etwa de</w:t>
+            </w:r>
+            <w:r>
+              <w:t xml:space="preserve">n Daten des </w:t>
+            </w:r>
+            <w:hyperlink r:id="rId10" w:history="1">
+              <w:r>
+                <w:rPr>
+                  <w:rStyle w:val="Hyperlink"/>
+                </w:rPr>
+                <w:t>Bundesamtes für Meteorologie</w:t>
+              </w:r>
+            </w:hyperlink>
+          </w:p>
+        </w:tc>
+        <w:tc>
+          <w:tcPr>
+            <w:tcW w:w="1219" w:type="dxa"/>
+          </w:tcPr>
+          <w:p>
+            <w:pPr>
+              <w:jc w:val="center"/>
+            </w:pPr>
+          </w:p>
+        </w:tc>
+        <w:tc>
+          <w:tcPr>
+            <w:tcW w:w="1694" w:type="dxa"/>
+          </w:tcPr>
+          <w:p/>
+        </w:tc>
+      </w:tr>
+      <w:tr>
+        <w:tc>
+          <w:tcPr>
+            <w:tcW w:w="2344" w:type="dxa"/>
+          </w:tcPr>
+          <w:p>
+            <w:pPr>
+              <w:rPr>
+                <w:i/>
+                <w:iCs/>
+                <w:lang w:val="en-GB"/>
+              </w:rPr>
+            </w:pPr>
+            <w:r>
+              <w:rPr>
+                <w:i/>
+                <w:iCs/>
+                <w:lang w:val="en-GB"/>
+              </w:rPr>
+              <w:t>Feuchtigkeit*</w:t>
+            </w:r>
+          </w:p>
+        </w:tc>
+        <w:tc>
+          <w:tcPr>
+            <w:tcW w:w="2168" w:type="dxa"/>
+            <w:vMerge/>
+          </w:tcPr>
+          <w:p>
+            <w:pPr>
+              <w:rPr>
+                <w:lang w:val="en-GB"/>
+              </w:rPr>
+            </w:pPr>
+          </w:p>
+        </w:tc>
+        <w:tc>
+          <w:tcPr>
+            <w:tcW w:w="1637" w:type="dxa"/>
+            <w:vMerge/>
+          </w:tcPr>
+          <w:p>
+            <w:pPr>
+              <w:rPr>
+                <w:lang w:val="en-GB"/>
+              </w:rPr>
+            </w:pPr>
+          </w:p>
+        </w:tc>
+        <w:tc>
+          <w:tcPr>
+            <w:tcW w:w="1219" w:type="dxa"/>
+          </w:tcPr>
+          <w:p>
+            <w:pPr>
+              <w:jc w:val="center"/>
+              <w:rPr>
+                <w:lang w:val="en-GB"/>
+              </w:rPr>
+            </w:pPr>
+          </w:p>
+        </w:tc>
+        <w:tc>
+          <w:tcPr>
+            <w:tcW w:w="1694" w:type="dxa"/>
+          </w:tcPr>
+          <w:p>
+            <w:pPr>
+              <w:rPr>
+                <w:lang w:val="en-GB"/>
+              </w:rPr>
+            </w:pPr>
+          </w:p>
+        </w:tc>
+      </w:tr>
+    </w:tbl>
+    <w:p>
+      <w:r>
+        <w:t>* = Bewegungsmelder-Requirement muss erfüllt s</w:t>
+      </w:r>
+      <w:r>
+        <w:t>ein</w:t>
+      </w:r>
+    </w:p>
     <w:p/>
     <w:p>
       <w:pPr>
         <w:pStyle w:val="Heading1"/>
       </w:pPr>
-      <w:bookmarkStart w:id="7" w:name="_Toc98488909"/>
-      <w:r>
-        <w:t>Implementation</w:t>
-      </w:r>
-      <w:bookmarkEnd w:id="7"/>
+      <w:bookmarkStart w:id="9" w:name="_Toc99090711"/>
+      <w:r>
+        <w:t>Refle</w:t>
+      </w:r>
+      <w:r>
+        <w:t>x</w:t>
+      </w:r>
+      <w:r>
+        <w:t>ion</w:t>
+      </w:r>
+      <w:bookmarkEnd w:id="9"/>
     </w:p>
     <w:p/>
     <w:p>
       <w:pPr>
+        <w:pStyle w:val="Heading2"/>
+      </w:pPr>
+      <w:bookmarkStart w:id="10" w:name="_Toc99090712"/>
+      <w:r>
+        <w:t>Pesönliche Lernentwicklung</w:t>
+      </w:r>
+      <w:bookmarkEnd w:id="10"/>
+    </w:p>
+    <w:p/>
+    <w:p>
+      <w:pPr>
         <w:pStyle w:val="Heading1"/>
       </w:pPr>
-      <w:bookmarkStart w:id="8" w:name="_Toc98488910"/>
-      <w:r>
-        <w:t>Testprotokoll</w:t>
-      </w:r>
-      <w:bookmarkEnd w:id="8"/>
-    </w:p>
-    <w:p/>
-    <w:p>
-      <w:pPr>
-        <w:pStyle w:val="Heading1"/>
-      </w:pPr>
-      <w:bookmarkStart w:id="9" w:name="_Toc98488911"/>
-      <w:r>
-        <w:lastRenderedPageBreak/>
-        <w:t>Refle</w:t>
-      </w:r>
-      <w:r>
-        <w:t>x</w:t>
-      </w:r>
-      <w:r>
-        <w:t>ion</w:t>
-      </w:r>
-      <w:bookmarkEnd w:id="9"/>
-    </w:p>
-    <w:p/>
-    <w:p>
-      <w:pPr>
-        <w:pStyle w:val="Heading2"/>
-      </w:pPr>
-      <w:bookmarkStart w:id="10" w:name="_Toc98488912"/>
-      <w:r>
-        <w:t>Pesönliche Lernentwicklung</w:t>
-      </w:r>
-      <w:bookmarkEnd w:id="10"/>
-    </w:p>
-    <w:p/>
-    <w:p>
-      <w:pPr>
-        <w:pStyle w:val="Heading1"/>
-      </w:pPr>
-      <w:bookmarkStart w:id="11" w:name="_Toc98488913"/>
+      <w:bookmarkStart w:id="11" w:name="_Toc99090713"/>
       <w:r>
         <w:t>Abbildungsverzeichnis</w:t>
       </w:r>
@@ -1123,6 +1736,9 @@
         <w:fldChar w:fldCharType="separate"/>
       </w:r>
       <w:r>
+        <w:rPr>
+          <w:lang w:val="en-GB"/>
+        </w:rPr>
         <w:t>Bild 1: Use-Case-Diagramm</w:t>
       </w:r>
       <w:r>
@@ -1132,7 +1748,7 @@
         <w:fldChar w:fldCharType="begin"/>
       </w:r>
       <w:r>
-        <w:instrText xml:space="preserve"> PAGEREF _Toc98488934 \h </w:instrText>
+        <w:instrText xml:space="preserve"> PAGEREF _Toc99090715 \h </w:instrText>
       </w:r>
       <w:r>
         <w:fldChar w:fldCharType="separate"/>
@@ -1153,7 +1769,7 @@
       <w:pPr>
         <w:pStyle w:val="Heading1"/>
       </w:pPr>
-      <w:bookmarkStart w:id="12" w:name="_Toc98488914"/>
+      <w:bookmarkStart w:id="12" w:name="_Toc99090714"/>
       <w:r>
         <w:t>Quellenangabe</w:t>
       </w:r>
@@ -2390,6 +3006,25 @@
       <w:spacing w:after="0"/>
     </w:pPr>
   </w:style>
+  <w:style w:type="table" w:styleId="TableGrid">
+    <w:name w:val="Table Grid"/>
+    <w:basedOn w:val="TableNormal"/>
+    <w:uiPriority w:val="39"/>
+    <w:rsid w:val="00E72D54"/>
+    <w:pPr>
+      <w:spacing w:after="0" w:line="240" w:lineRule="auto"/>
+    </w:pPr>
+    <w:tblPr>
+      <w:tblBorders>
+        <w:top w:val="single" w:sz="4" w:space="0" w:color="auto"/>
+        <w:left w:val="single" w:sz="4" w:space="0" w:color="auto"/>
+        <w:bottom w:val="single" w:sz="4" w:space="0" w:color="auto"/>
+        <w:right w:val="single" w:sz="4" w:space="0" w:color="auto"/>
+        <w:insideH w:val="single" w:sz="4" w:space="0" w:color="auto"/>
+        <w:insideV w:val="single" w:sz="4" w:space="0" w:color="auto"/>
+      </w:tblBorders>
+    </w:tblPr>
+  </w:style>
 </w:styles>
 </file>
 

--- a/Dokumentation LB2.docx
+++ b/Dokumentation LB2.docx
@@ -976,6 +976,15 @@
       <w:pPr>
         <w:keepNext/>
       </w:pPr>
+      <w:r>
+        <w:fldChar w:fldCharType="begin"/>
+      </w:r>
+      <w:r>
+        <w:instrText xml:space="preserve"> LINK Visio.Drawing.15 "C:\\Users\\Grigory\\Documents\\tbz\\m242\\lb2_temp\\useCase.vsdx" "" \a \p \f 0 </w:instrText>
+      </w:r>
+      <w:r>
+        <w:fldChar w:fldCharType="separate"/>
+      </w:r>
       <w:r>
         <w:object w:dxaOrig="9795" w:dyaOrig="7424" w14:anchorId="4165E714">
           <v:shapetype id="_x0000_t75" coordsize="21600,21600" o:spt="75" o:preferrelative="t" path="m@4@5l@4@11@9@11@9@5xe" filled="f" stroked="f">
@@ -997,15 +1006,13 @@
             <v:path o:extrusionok="f" gradientshapeok="t" o:connecttype="rect"/>
             <o:lock v:ext="edit" aspectratio="t"/>
           </v:shapetype>
-          <v:shape id="_x0000_i1027" type="#_x0000_t75" style="width:473pt;height:358.35pt" o:ole="">
+          <v:shape id="_x0000_i1025" type="#_x0000_t75" style="width:473.3pt;height:358.1pt" o:ole="">
             <v:imagedata r:id="rId8" o:title=""/>
           </v:shape>
-          <o:OLEObject Type="Link" ProgID="Visio.Drawing.15" ShapeID="_x0000_i1027" DrawAspect="Content" r:id="rId9" UpdateMode="Always">
-            <o:LinkType>EnhancedMetaFile</o:LinkType>
-            <o:LockedField>false</o:LockedField>
-            <o:FieldCodes>\f 0</o:FieldCodes>
-          </o:OLEObject>
         </w:object>
+      </w:r>
+      <w:r>
+        <w:fldChar w:fldCharType="end"/>
       </w:r>
     </w:p>
     <w:p>
@@ -1116,8 +1123,8 @@
         <w:gridCol w:w="2344"/>
         <w:gridCol w:w="2168"/>
         <w:gridCol w:w="1762"/>
-        <w:gridCol w:w="1115"/>
-        <w:gridCol w:w="1673"/>
+        <w:gridCol w:w="1140"/>
+        <w:gridCol w:w="1648"/>
       </w:tblGrid>
       <w:tr>
         <w:tc>
@@ -1295,13 +1302,20 @@
             <w:pPr>
               <w:jc w:val="center"/>
             </w:pPr>
+            <w:r>
+              <w:t>OK</w:t>
+            </w:r>
           </w:p>
         </w:tc>
         <w:tc>
           <w:tcPr>
             <w:tcW w:w="1694" w:type="dxa"/>
           </w:tcPr>
-          <w:p/>
+          <w:p>
+            <w:r>
+              <w:t>-</w:t>
+            </w:r>
+          </w:p>
         </w:tc>
       </w:tr>
       <w:tr>
@@ -1368,14 +1382,39 @@
           <w:p>
             <w:pPr>
               <w:jc w:val="center"/>
+              <w:rPr>
+                <w:lang w:val="en-US"/>
+              </w:rPr>
             </w:pPr>
+            <w:r>
+              <w:rPr>
+                <w:lang w:val="en-US"/>
+              </w:rPr>
+              <w:t>FAILED</w:t>
+            </w:r>
           </w:p>
         </w:tc>
         <w:tc>
           <w:tcPr>
             <w:tcW w:w="1694" w:type="dxa"/>
           </w:tcPr>
-          <w:p/>
+          <w:p>
+            <w:r>
+              <w:t>Uhrzeit auf dem Gerät falsch, müsste z.B. zuerist mit NTP synrcho</w:t>
+            </w:r>
+            <w:r>
+              <w:t>-</w:t>
+            </w:r>
+            <w:r>
+              <w:t>nisie</w:t>
+            </w:r>
+            <w:r>
+              <w:t>r</w:t>
+            </w:r>
+            <w:r>
+              <w:t>t werden.</w:t>
+            </w:r>
+          </w:p>
         </w:tc>
       </w:tr>
       <w:tr>
@@ -1440,13 +1479,20 @@
             <w:pPr>
               <w:jc w:val="center"/>
             </w:pPr>
+            <w:r>
+              <w:t>OK</w:t>
+            </w:r>
           </w:p>
         </w:tc>
         <w:tc>
           <w:tcPr>
             <w:tcW w:w="1694" w:type="dxa"/>
           </w:tcPr>
-          <w:p/>
+          <w:p>
+            <w:r>
+              <w:t>Neigungs-richtung kann gemessen werden, nicht aber der genaue Grad.</w:t>
+            </w:r>
+          </w:p>
         </w:tc>
       </w:tr>
       <w:tr>
@@ -1504,13 +1550,20 @@
             <w:pPr>
               <w:jc w:val="center"/>
             </w:pPr>
+            <w:r>
+              <w:t>OK</w:t>
+            </w:r>
           </w:p>
         </w:tc>
         <w:tc>
           <w:tcPr>
             <w:tcW w:w="1694" w:type="dxa"/>
           </w:tcPr>
-          <w:p/>
+          <w:p>
+            <w:r>
+              <w:t>-</w:t>
+            </w:r>
+          </w:p>
         </w:tc>
       </w:tr>
       <w:tr>
@@ -1564,7 +1617,7 @@
             <w:r>
               <w:t xml:space="preserve">n Daten des </w:t>
             </w:r>
-            <w:hyperlink r:id="rId10" w:history="1">
+            <w:hyperlink r:id="rId9" w:history="1">
               <w:r>
                 <w:rPr>
                   <w:rStyle w:val="Hyperlink"/>
@@ -1582,13 +1635,20 @@
             <w:pPr>
               <w:jc w:val="center"/>
             </w:pPr>
+            <w:r>
+              <w:t>OK</w:t>
+            </w:r>
           </w:p>
         </w:tc>
         <w:tc>
           <w:tcPr>
             <w:tcW w:w="1694" w:type="dxa"/>
           </w:tcPr>
-          <w:p/>
+          <w:p>
+            <w:r>
+              <w:t>-</w:t>
+            </w:r>
+          </w:p>
         </w:tc>
       </w:tr>
       <w:tr>
@@ -1651,6 +1711,12 @@
                 <w:lang w:val="en-GB"/>
               </w:rPr>
             </w:pPr>
+            <w:r>
+              <w:rPr>
+                <w:lang w:val="en-GB"/>
+              </w:rPr>
+              <w:t>OK</w:t>
+            </w:r>
           </w:p>
         </w:tc>
         <w:tc>
@@ -1663,6 +1729,12 @@
                 <w:lang w:val="en-GB"/>
               </w:rPr>
             </w:pPr>
+            <w:r>
+              <w:rPr>
+                <w:lang w:val="en-GB"/>
+              </w:rPr>
+              <w:t>-</w:t>
+            </w:r>
           </w:p>
         </w:tc>
       </w:tr>
@@ -1771,6 +1843,7 @@
       </w:pPr>
       <w:bookmarkStart w:id="12" w:name="_Toc99090714"/>
       <w:r>
+        <w:lastRenderedPageBreak/>
         <w:t>Quellenangabe</w:t>
       </w:r>
       <w:bookmarkEnd w:id="12"/>
